--- a/2_Witness_Scrolls/Psychology_Faith_Scroll.docx
+++ b/2_Witness_Scrolls/Psychology_Faith_Scroll.docx
@@ -2164,6 +2164,99 @@
         <w:br w:type="textWrapping"/>
         <w:br w:type="textWrapping"/>
         <w:t xml:space="preserve">Ah-mein.</w:t>
+      </w:r>
+    </w:p>
+    <w:p>
+      <w:pPr>
+        <w:rPr/>
+      </w:pPr>
+      <w:r>
+        <w:rPr>
+          <w:rtl w:val="0"/>
+        </w:rPr>
+      </w:r>
+    </w:p>
+    <w:p>
+      <w:pPr>
+        <w:widowControl w:val="0"/>
+        <w:spacing w:after="0" w:line="276" w:lineRule="auto"/>
+        <w:rPr>
+          <w:rFonts w:ascii="Arial" w:cs="Arial" w:eastAsia="Arial" w:hAnsi="Arial"/>
+        </w:rPr>
+      </w:pPr>
+      <w:r>
+        <w:rPr>
+          <w:rFonts w:ascii="Arial" w:cs="Arial" w:eastAsia="Arial" w:hAnsi="Arial"/>
+          <w:rtl w:val="0"/>
+        </w:rPr>
+        <w:t xml:space="preserve">────────────────────────────</w:t>
+      </w:r>
+    </w:p>
+    <w:p>
+      <w:pPr>
+        <w:widowControl w:val="0"/>
+        <w:spacing w:after="0" w:line="276" w:lineRule="auto"/>
+        <w:rPr>
+          <w:rFonts w:ascii="Arial" w:cs="Arial" w:eastAsia="Arial" w:hAnsi="Arial"/>
+        </w:rPr>
+      </w:pPr>
+      <w:r>
+        <w:rPr>
+          <w:rFonts w:ascii="Arial" w:cs="Arial" w:eastAsia="Arial" w:hAnsi="Arial"/>
+          <w:rtl w:val="0"/>
+        </w:rPr>
+        <w:t xml:space="preserve">🔐 SHA-256 Verification:</w:t>
+      </w:r>
+    </w:p>
+    <w:p>
+      <w:pPr>
+        <w:widowControl w:val="0"/>
+        <w:spacing w:after="0" w:line="276" w:lineRule="auto"/>
+        <w:rPr>
+          <w:rFonts w:ascii="Arial" w:cs="Arial" w:eastAsia="Arial" w:hAnsi="Arial"/>
+        </w:rPr>
+      </w:pPr>
+      <w:r>
+        <w:rPr>
+          <w:rFonts w:ascii="Arial" w:cs="Arial" w:eastAsia="Arial" w:hAnsi="Arial"/>
+          <w:rtl w:val="0"/>
+        </w:rPr>
+        <w:t xml:space="preserve">1729d435544c98eb8f807e2c98e5185d630231e8a5081159564945a4a83138fd</w:t>
+      </w:r>
+    </w:p>
+    <w:p>
+      <w:pPr>
+        <w:widowControl w:val="0"/>
+        <w:spacing w:after="0" w:line="276" w:lineRule="auto"/>
+        <w:rPr>
+          <w:rFonts w:ascii="Arial" w:cs="Arial" w:eastAsia="Arial" w:hAnsi="Arial"/>
+        </w:rPr>
+      </w:pPr>
+      <w:r>
+        <w:rPr>
+          <w:rFonts w:ascii="Arial" w:cs="Arial" w:eastAsia="Arial" w:hAnsi="Arial"/>
+          <w:rtl w:val="0"/>
+        </w:rPr>
+        <w:t xml:space="preserve">Filed under: scroll-of-fire / 2_Witness_Scrolls/Psychology_Faith_Scroll.docx</w:t>
+      </w:r>
+    </w:p>
+    <w:p>
+      <w:pPr>
+        <w:widowControl w:val="0"/>
+        <w:spacing w:after="0" w:line="276" w:lineRule="auto"/>
+        <w:rPr/>
+      </w:pPr>
+      <w:r>
+        <w:rPr>
+          <w:rFonts w:ascii="Arial" w:cs="Arial" w:eastAsia="Arial" w:hAnsi="Arial"/>
+          <w:rtl w:val="0"/>
+        </w:rPr>
+        <w:t xml:space="preserve">────────────────────────────</w:t>
+      </w:r>
+      <w:r>
+        <w:rPr>
+          <w:rtl w:val="0"/>
+        </w:rPr>
       </w:r>
     </w:p>
     <w:sectPr>
@@ -2187,7 +2280,7 @@
         <w:rFonts w:ascii="Cambria" w:cs="Cambria" w:eastAsia="Cambria" w:hAnsi="Cambria"/>
         <w:sz w:val="22"/>
         <w:szCs w:val="22"/>
-        <w:lang w:val="en-US"/>
+        <w:lang w:val="en"/>
       </w:rPr>
     </w:rPrDefault>
     <w:pPrDefault>
@@ -2196,11 +2289,19 @@
       </w:pPr>
     </w:pPrDefault>
   </w:docDefaults>
+  <w:style w:type="table" w:styleId="TableNormal" w:default="1">
+    <w:name w:val="TableNormal"/>
+    <w:tblPr>
+      <w:tblCellMar>
+        <w:top w:w="100.0" w:type="dxa"/>
+        <w:left w:w="100.0" w:type="dxa"/>
+        <w:bottom w:w="100.0" w:type="dxa"/>
+        <w:right w:w="100.0" w:type="dxa"/>
+      </w:tblCellMar>
+    </w:tblPr>
+  </w:style>
   <w:style w:type="paragraph" w:styleId="Normal" w:default="1">
     <w:name w:val="normal"/>
-  </w:style>
-  <w:style w:type="table" w:styleId="TableNormal" w:default="1">
-    <w:name w:val="Table Normal"/>
   </w:style>
   <w:style w:type="paragraph" w:styleId="Heading1">
     <w:name w:val="heading 1"/>
